--- a/Instrucciones/TodoList Javascript.docx
+++ b/Instrucciones/TodoList Javascript.docx
@@ -81,6 +81,12 @@
         <w:rPr>
           <w:lang w:val="es-MX"/>
         </w:rPr>
+        <w:t>Carlos Gerardo Herrera Cortina – A00821946</w:t>
+      </w:r>
+      <w:r>
+        <w:rPr>
+          <w:lang w:val="es-MX"/>
+        </w:rPr>
         <w:br/>
         <w:t>GITHUB REPOSITORY</w:t>
       </w:r>
@@ -94,43 +100,75 @@
         <w:rPr>
           <w:lang w:val="es-MX"/>
         </w:rPr>
-        <w:t xml:space="preserve">: </w:t>
-      </w:r>
-      <w:proofErr w:type="gramStart"/>
-      <w:r>
-        <w:rPr>
-          <w:lang w:val="es-MX"/>
-        </w:rPr>
-        <w:t>[</w:t>
-      </w:r>
-      <w:r>
-        <w:rPr>
-          <w:lang w:val="es-MX"/>
-        </w:rPr>
-        <w:t xml:space="preserve">  ]</w:t>
-      </w:r>
-      <w:proofErr w:type="gramEnd"/>
-    </w:p>
-    <w:p>
-      <w:pPr>
-        <w:rPr>
-          <w:lang w:val="es-MX"/>
-        </w:rPr>
-      </w:pPr>
-      <w:r>
-        <w:rPr>
-          <w:lang w:val="es-MX"/>
-        </w:rPr>
-        <w:t xml:space="preserve">GITHUB PAGE URL: </w:t>
-      </w:r>
-      <w:proofErr w:type="gramStart"/>
-      <w:r>
-        <w:rPr>
-          <w:lang w:val="es-MX"/>
-        </w:rPr>
-        <w:t>[  ]</w:t>
-      </w:r>
-      <w:proofErr w:type="gramEnd"/>
+        <w:t>: [</w:t>
+      </w:r>
+      <w:r>
+        <w:rPr>
+          <w:lang w:val="es-MX"/>
+        </w:rPr>
+        <w:t xml:space="preserve"> </w:t>
+      </w:r>
+      <w:hyperlink r:id="rId6" w:history="1">
+        <w:r>
+          <w:rPr>
+            <w:rStyle w:val="Hipervnculo"/>
+            <w:lang w:val="es-MX"/>
+          </w:rPr>
+          <w:t>https://github.com/Carrr105/lab4_web</w:t>
+        </w:r>
+      </w:hyperlink>
+      <w:r>
+        <w:rPr>
+          <w:lang w:val="es-MX"/>
+        </w:rPr>
+        <w:t xml:space="preserve"> </w:t>
+      </w:r>
+      <w:r>
+        <w:rPr>
+          <w:lang w:val="es-MX"/>
+        </w:rPr>
+        <w:t>]</w:t>
+      </w:r>
+    </w:p>
+    <w:p>
+      <w:pPr>
+        <w:rPr>
+          <w:lang w:val="es-MX"/>
+        </w:rPr>
+      </w:pPr>
+      <w:r>
+        <w:rPr>
+          <w:lang w:val="es-MX"/>
+        </w:rPr>
+        <w:t>GITHUB PAGE URL: [</w:t>
+      </w:r>
+      <w:r>
+        <w:rPr>
+          <w:lang w:val="es-MX"/>
+        </w:rPr>
+        <w:t xml:space="preserve"> </w:t>
+      </w:r>
+      <w:hyperlink r:id="rId7" w:history="1">
+        <w:r>
+          <w:rPr>
+            <w:rStyle w:val="Hipervnculo"/>
+            <w:lang w:val="es-MX"/>
+          </w:rPr>
+          <w:t>https://carrr105.github.io/lab4_web/</w:t>
+        </w:r>
+      </w:hyperlink>
+      <w:r>
+        <w:rPr>
+          <w:lang w:val="es-MX"/>
+        </w:rPr>
+        <w:t xml:space="preserve"> </w:t>
+      </w:r>
+      <w:r>
+        <w:rPr>
+          <w:lang w:val="es-MX"/>
+        </w:rPr>
+        <w:t>]</w:t>
+      </w:r>
     </w:p>
     <w:p>
       <w:pPr>
@@ -160,33 +198,8 @@
           <w:u w:val="single"/>
           <w:lang w:val="es-MX"/>
         </w:rPr>
-        <w:t xml:space="preserve">Todo </w:t>
-      </w:r>
-      <w:proofErr w:type="spellStart"/>
-      <w:r>
-        <w:rPr>
-          <w:u w:val="single"/>
-          <w:lang w:val="es-MX"/>
-        </w:rPr>
-        <w:t>list</w:t>
-      </w:r>
-      <w:proofErr w:type="spellEnd"/>
-      <w:r>
-        <w:rPr>
-          <w:u w:val="single"/>
-          <w:lang w:val="es-MX"/>
-        </w:rPr>
-        <w:t xml:space="preserve"> </w:t>
-      </w:r>
-      <w:proofErr w:type="spellStart"/>
-      <w:r>
-        <w:rPr>
-          <w:u w:val="single"/>
-          <w:lang w:val="es-MX"/>
-        </w:rPr>
-        <w:t>javascript</w:t>
-      </w:r>
-      <w:proofErr w:type="spellEnd"/>
+        <w:t>Todo list javascript</w:t>
+      </w:r>
     </w:p>
     <w:p>
       <w:pPr>
@@ -249,7 +262,7 @@
                     <pic:cNvPicPr/>
                   </pic:nvPicPr>
                   <pic:blipFill>
-                    <a:blip r:embed="rId6"/>
+                    <a:blip r:embed="rId8"/>
                     <a:stretch>
                       <a:fillRect/>
                     </a:stretch>
@@ -359,23 +372,7 @@
           <w:rFonts w:ascii="Calibri" w:hAnsi="Calibri" w:cs="Calibri"/>
           <w:lang w:val="es-MX"/>
         </w:rPr>
-        <w:t xml:space="preserve">y le </w:t>
-      </w:r>
-      <w:proofErr w:type="spellStart"/>
-      <w:r>
-        <w:rPr>
-          <w:rFonts w:ascii="Calibri" w:hAnsi="Calibri" w:cs="Calibri"/>
-          <w:lang w:val="es-MX"/>
-        </w:rPr>
-        <w:t>de</w:t>
-      </w:r>
-      <w:proofErr w:type="spellEnd"/>
-      <w:r>
-        <w:rPr>
-          <w:rFonts w:ascii="Calibri" w:hAnsi="Calibri" w:cs="Calibri"/>
-          <w:lang w:val="es-MX"/>
-        </w:rPr>
-        <w:t xml:space="preserve"> clic en </w:t>
+        <w:t xml:space="preserve">y le de clic en </w:t>
       </w:r>
       <w:r>
         <w:rPr>
@@ -434,23 +431,7 @@
           <w:rFonts w:ascii="Calibri" w:hAnsi="Calibri" w:cs="Calibri"/>
           <w:lang w:val="es-MX"/>
         </w:rPr>
-        <w:t xml:space="preserve">2. Cada ítem dentro de la lista debe de tener su propio </w:t>
-      </w:r>
-      <w:proofErr w:type="spellStart"/>
-      <w:r>
-        <w:rPr>
-          <w:rFonts w:ascii="Calibri" w:hAnsi="Calibri" w:cs="Calibri"/>
-          <w:lang w:val="es-MX"/>
-        </w:rPr>
-        <w:t>checkbox</w:t>
-      </w:r>
-      <w:proofErr w:type="spellEnd"/>
-      <w:r>
-        <w:rPr>
-          <w:rFonts w:ascii="Calibri" w:hAnsi="Calibri" w:cs="Calibri"/>
-          <w:lang w:val="es-MX"/>
-        </w:rPr>
-        <w:t>. El propósito de este input es</w:t>
+        <w:t>2. Cada ítem dentro de la lista debe de tener su propio checkbox. El propósito de este input es</w:t>
       </w:r>
     </w:p>
     <w:p>
@@ -561,9 +542,40 @@
           <w:bCs/>
           <w:lang w:val="es-MX"/>
         </w:rPr>
-        <w:t xml:space="preserve">Clear </w:t>
-      </w:r>
-      <w:proofErr w:type="spellStart"/>
+        <w:t xml:space="preserve">Clear all Todo’s </w:t>
+      </w:r>
+      <w:r>
+        <w:rPr>
+          <w:rFonts w:ascii="Calibri" w:hAnsi="Calibri" w:cs="Calibri"/>
+          <w:lang w:val="es-MX"/>
+        </w:rPr>
+        <w:t>deberá de remover la selección de todos los checkboxes de la lista.</w:t>
+      </w:r>
+      <w:r>
+        <w:rPr>
+          <w:rFonts w:ascii="Calibri" w:hAnsi="Calibri" w:cs="Calibri"/>
+          <w:lang w:val="es-MX"/>
+        </w:rPr>
+        <w:br/>
+      </w:r>
+    </w:p>
+    <w:p>
+      <w:pPr>
+        <w:autoSpaceDE w:val="0"/>
+        <w:autoSpaceDN w:val="0"/>
+        <w:adjustRightInd w:val="0"/>
+        <w:rPr>
+          <w:rFonts w:ascii="Calibri" w:hAnsi="Calibri" w:cs="Calibri"/>
+          <w:lang w:val="es-MX"/>
+        </w:rPr>
+      </w:pPr>
+      <w:r>
+        <w:rPr>
+          <w:rFonts w:ascii="Calibri" w:hAnsi="Calibri" w:cs="Calibri"/>
+          <w:lang w:val="es-MX"/>
+        </w:rPr>
+        <w:t xml:space="preserve">b. </w:t>
+      </w:r>
       <w:r>
         <w:rPr>
           <w:rFonts w:ascii="Calibri-Bold" w:hAnsi="Calibri-Bold" w:cs="Calibri-Bold"/>
@@ -571,9 +583,40 @@
           <w:bCs/>
           <w:lang w:val="es-MX"/>
         </w:rPr>
-        <w:t>all</w:t>
-      </w:r>
-      <w:proofErr w:type="spellEnd"/>
+        <w:t xml:space="preserve">Mark all Todo’s </w:t>
+      </w:r>
+      <w:r>
+        <w:rPr>
+          <w:rFonts w:ascii="Calibri" w:hAnsi="Calibri" w:cs="Calibri"/>
+          <w:lang w:val="es-MX"/>
+        </w:rPr>
+        <w:t>deberá de marcar todos los checkboxes de la lista.</w:t>
+      </w:r>
+      <w:r>
+        <w:rPr>
+          <w:rFonts w:ascii="Calibri" w:hAnsi="Calibri" w:cs="Calibri"/>
+          <w:lang w:val="es-MX"/>
+        </w:rPr>
+        <w:br/>
+      </w:r>
+    </w:p>
+    <w:p>
+      <w:pPr>
+        <w:autoSpaceDE w:val="0"/>
+        <w:autoSpaceDN w:val="0"/>
+        <w:adjustRightInd w:val="0"/>
+        <w:rPr>
+          <w:rFonts w:ascii="Calibri" w:hAnsi="Calibri" w:cs="Calibri"/>
+          <w:lang w:val="es-MX"/>
+        </w:rPr>
+      </w:pPr>
+      <w:r>
+        <w:rPr>
+          <w:rFonts w:ascii="Calibri" w:hAnsi="Calibri" w:cs="Calibri"/>
+          <w:lang w:val="es-MX"/>
+        </w:rPr>
+        <w:t xml:space="preserve">c. </w:t>
+      </w:r>
       <w:r>
         <w:rPr>
           <w:rFonts w:ascii="Calibri-Bold" w:hAnsi="Calibri-Bold" w:cs="Calibri-Bold"/>
@@ -581,19 +624,123 @@
           <w:bCs/>
           <w:lang w:val="es-MX"/>
         </w:rPr>
-        <w:t xml:space="preserve"> </w:t>
-      </w:r>
-      <w:proofErr w:type="spellStart"/>
-      <w:r>
+        <w:t xml:space="preserve">Delete all Todo’s </w:t>
+      </w:r>
+      <w:r>
+        <w:rPr>
+          <w:rFonts w:ascii="Calibri" w:hAnsi="Calibri" w:cs="Calibri"/>
+          <w:lang w:val="es-MX"/>
+        </w:rPr>
+        <w:t>deberá de eliminar todos los elementos de la lista y dejarla vacía.</w:t>
+      </w:r>
+      <w:r>
+        <w:rPr>
+          <w:rFonts w:ascii="Calibri" w:hAnsi="Calibri" w:cs="Calibri"/>
+          <w:lang w:val="es-MX"/>
+        </w:rPr>
+        <w:br/>
+      </w:r>
+    </w:p>
+    <w:p>
+      <w:pPr>
+        <w:autoSpaceDE w:val="0"/>
+        <w:autoSpaceDN w:val="0"/>
+        <w:adjustRightInd w:val="0"/>
+        <w:rPr>
+          <w:rFonts w:ascii="Calibri" w:hAnsi="Calibri" w:cs="Calibri"/>
+          <w:lang w:val="es-MX"/>
+        </w:rPr>
+      </w:pPr>
+      <w:r>
+        <w:rPr>
+          <w:rFonts w:ascii="Calibri" w:hAnsi="Calibri" w:cs="Calibri"/>
+          <w:lang w:val="es-MX"/>
+        </w:rPr>
+        <w:t>4. Eres libre de agregar clases o id’s a los elementos del html. Si lo necesitas agrega más</w:t>
+      </w:r>
+    </w:p>
+    <w:p>
+      <w:pPr>
+        <w:autoSpaceDE w:val="0"/>
+        <w:autoSpaceDN w:val="0"/>
+        <w:adjustRightInd w:val="0"/>
+        <w:rPr>
+          <w:rFonts w:ascii="Calibri" w:hAnsi="Calibri" w:cs="Calibri"/>
+          <w:lang w:val="es-MX"/>
+        </w:rPr>
+      </w:pPr>
+      <w:r>
+        <w:rPr>
+          <w:rFonts w:ascii="Calibri" w:hAnsi="Calibri" w:cs="Calibri"/>
+          <w:lang w:val="es-MX"/>
+        </w:rPr>
+        <w:t>elementos.</w:t>
+      </w:r>
+      <w:r>
+        <w:rPr>
+          <w:rFonts w:ascii="Calibri" w:hAnsi="Calibri" w:cs="Calibri"/>
+          <w:lang w:val="es-MX"/>
+        </w:rPr>
+        <w:br/>
+      </w:r>
+    </w:p>
+    <w:p>
+      <w:pPr>
+        <w:autoSpaceDE w:val="0"/>
+        <w:autoSpaceDN w:val="0"/>
+        <w:adjustRightInd w:val="0"/>
+        <w:rPr>
+          <w:rFonts w:ascii="Calibri" w:hAnsi="Calibri" w:cs="Calibri"/>
+          <w:lang w:val="es-MX"/>
+        </w:rPr>
+      </w:pPr>
+      <w:r>
+        <w:rPr>
+          <w:rFonts w:ascii="Calibri" w:hAnsi="Calibri" w:cs="Calibri"/>
+          <w:lang w:val="es-MX"/>
+        </w:rPr>
+        <w:t>5. Eres libre de modificar el CSS proporcionado, no obstante, no será evaluado en esta</w:t>
+      </w:r>
+    </w:p>
+    <w:p>
+      <w:pPr>
+        <w:rPr>
+          <w:sz w:val="20"/>
+          <w:szCs w:val="20"/>
+          <w:lang w:val="es-MX"/>
+        </w:rPr>
+      </w:pPr>
+      <w:r>
+        <w:rPr>
+          <w:rFonts w:ascii="Calibri" w:hAnsi="Calibri" w:cs="Calibri"/>
+          <w:lang w:val="es-MX"/>
+        </w:rPr>
+        <w:lastRenderedPageBreak/>
+        <w:t>práctica.</w:t>
+      </w:r>
+    </w:p>
+    <w:p>
+      <w:pPr>
+        <w:jc w:val="center"/>
+        <w:rPr>
+          <w:sz w:val="20"/>
+          <w:szCs w:val="20"/>
+          <w:lang w:val="es-MX"/>
+        </w:rPr>
+      </w:pPr>
+    </w:p>
+    <w:p>
+      <w:pPr>
+        <w:autoSpaceDE w:val="0"/>
+        <w:autoSpaceDN w:val="0"/>
+        <w:adjustRightInd w:val="0"/>
         <w:rPr>
           <w:rFonts w:ascii="Calibri-Bold" w:hAnsi="Calibri-Bold" w:cs="Calibri-Bold"/>
           <w:b/>
           <w:bCs/>
           <w:lang w:val="es-MX"/>
         </w:rPr>
-        <w:t>Todo’s</w:t>
-      </w:r>
-      <w:proofErr w:type="spellEnd"/>
+      </w:pPr>
       <w:r>
         <w:rPr>
           <w:rFonts w:ascii="Calibri-Bold" w:hAnsi="Calibri-Bold" w:cs="Calibri-Bold"/>
@@ -601,37 +748,7 @@
           <w:bCs/>
           <w:lang w:val="es-MX"/>
         </w:rPr>
-        <w:t xml:space="preserve"> </w:t>
-      </w:r>
-      <w:r>
-        <w:rPr>
-          <w:rFonts w:ascii="Calibri" w:hAnsi="Calibri" w:cs="Calibri"/>
-          <w:lang w:val="es-MX"/>
-        </w:rPr>
-        <w:t xml:space="preserve">deberá de remover la selección de todos los </w:t>
-      </w:r>
-      <w:proofErr w:type="spellStart"/>
-      <w:r>
-        <w:rPr>
-          <w:rFonts w:ascii="Calibri" w:hAnsi="Calibri" w:cs="Calibri"/>
-          <w:lang w:val="es-MX"/>
-        </w:rPr>
-        <w:t>checkboxes</w:t>
-      </w:r>
-      <w:proofErr w:type="spellEnd"/>
-      <w:r>
-        <w:rPr>
-          <w:rFonts w:ascii="Calibri" w:hAnsi="Calibri" w:cs="Calibri"/>
-          <w:lang w:val="es-MX"/>
-        </w:rPr>
-        <w:t xml:space="preserve"> de la lista.</w:t>
-      </w:r>
-      <w:r>
-        <w:rPr>
-          <w:rFonts w:ascii="Calibri" w:hAnsi="Calibri" w:cs="Calibri"/>
-          <w:lang w:val="es-MX"/>
-        </w:rPr>
-        <w:br/>
+        <w:t>Una vez que termines el desarrollo deberás de publicar este laboratorio en un nuevo</w:t>
       </w:r>
     </w:p>
     <w:p>
@@ -640,27 +757,12 @@
         <w:autoSpaceDN w:val="0"/>
         <w:adjustRightInd w:val="0"/>
         <w:rPr>
-          <w:rFonts w:ascii="Calibri" w:hAnsi="Calibri" w:cs="Calibri"/>
-          <w:lang w:val="es-MX"/>
-        </w:rPr>
-      </w:pPr>
-      <w:r>
-        <w:rPr>
-          <w:rFonts w:ascii="Calibri" w:hAnsi="Calibri" w:cs="Calibri"/>
-          <w:lang w:val="es-MX"/>
-        </w:rPr>
-        <w:t xml:space="preserve">b. </w:t>
-      </w:r>
-      <w:r>
-        <w:rPr>
           <w:rFonts w:ascii="Calibri-Bold" w:hAnsi="Calibri-Bold" w:cs="Calibri-Bold"/>
           <w:b/>
           <w:bCs/>
           <w:lang w:val="es-MX"/>
         </w:rPr>
-        <w:t xml:space="preserve">Mark </w:t>
-      </w:r>
-      <w:proofErr w:type="spellStart"/>
+      </w:pPr>
       <w:r>
         <w:rPr>
           <w:rFonts w:ascii="Calibri-Bold" w:hAnsi="Calibri-Bold" w:cs="Calibri-Bold"/>
@@ -668,19 +770,21 @@
           <w:bCs/>
           <w:lang w:val="es-MX"/>
         </w:rPr>
-        <w:t>all</w:t>
-      </w:r>
-      <w:proofErr w:type="spellEnd"/>
-      <w:r>
+        <w:t>repositorio (TIENE QUE SER DIFERENTE A LOS REPOSITORIOS DE LOS LABORATORIOS</w:t>
+      </w:r>
+    </w:p>
+    <w:p>
+      <w:pPr>
+        <w:autoSpaceDE w:val="0"/>
+        <w:autoSpaceDN w:val="0"/>
+        <w:adjustRightInd w:val="0"/>
         <w:rPr>
           <w:rFonts w:ascii="Calibri-Bold" w:hAnsi="Calibri-Bold" w:cs="Calibri-Bold"/>
           <w:b/>
           <w:bCs/>
           <w:lang w:val="es-MX"/>
         </w:rPr>
-        <w:t xml:space="preserve"> </w:t>
-      </w:r>
-      <w:proofErr w:type="spellStart"/>
+      </w:pPr>
       <w:r>
         <w:rPr>
           <w:rFonts w:ascii="Calibri-Bold" w:hAnsi="Calibri-Bold" w:cs="Calibri-Bold"/>
@@ -688,9 +792,17 @@
           <w:bCs/>
           <w:lang w:val="es-MX"/>
         </w:rPr>
-        <w:t>Todo’s</w:t>
-      </w:r>
-      <w:proofErr w:type="spellEnd"/>
+        <w:t>ANTERIORES DE LO CONTRARIO SE TE DESCONTARÁN 15 PUNTOS). Convierte este repositorio</w:t>
+      </w:r>
+    </w:p>
+    <w:p>
+      <w:pPr>
+        <w:rPr>
+          <w:sz w:val="20"/>
+          <w:szCs w:val="20"/>
+          <w:lang w:val="es-MX"/>
+        </w:rPr>
+      </w:pPr>
       <w:r>
         <w:rPr>
           <w:rFonts w:ascii="Calibri-Bold" w:hAnsi="Calibri-Bold" w:cs="Calibri-Bold"/>
@@ -698,373 +810,7 @@
           <w:bCs/>
           <w:lang w:val="es-MX"/>
         </w:rPr>
-        <w:t xml:space="preserve"> </w:t>
-      </w:r>
-      <w:r>
-        <w:rPr>
-          <w:rFonts w:ascii="Calibri" w:hAnsi="Calibri" w:cs="Calibri"/>
-          <w:lang w:val="es-MX"/>
-        </w:rPr>
-        <w:t xml:space="preserve">deberá de marcar todos los </w:t>
-      </w:r>
-      <w:proofErr w:type="spellStart"/>
-      <w:r>
-        <w:rPr>
-          <w:rFonts w:ascii="Calibri" w:hAnsi="Calibri" w:cs="Calibri"/>
-          <w:lang w:val="es-MX"/>
-        </w:rPr>
-        <w:t>checkboxes</w:t>
-      </w:r>
-      <w:proofErr w:type="spellEnd"/>
-      <w:r>
-        <w:rPr>
-          <w:rFonts w:ascii="Calibri" w:hAnsi="Calibri" w:cs="Calibri"/>
-          <w:lang w:val="es-MX"/>
-        </w:rPr>
-        <w:t xml:space="preserve"> de la lista.</w:t>
-      </w:r>
-      <w:r>
-        <w:rPr>
-          <w:rFonts w:ascii="Calibri" w:hAnsi="Calibri" w:cs="Calibri"/>
-          <w:lang w:val="es-MX"/>
-        </w:rPr>
-        <w:br/>
-      </w:r>
-    </w:p>
-    <w:p>
-      <w:pPr>
-        <w:autoSpaceDE w:val="0"/>
-        <w:autoSpaceDN w:val="0"/>
-        <w:adjustRightInd w:val="0"/>
-        <w:rPr>
-          <w:rFonts w:ascii="Calibri" w:hAnsi="Calibri" w:cs="Calibri"/>
-          <w:lang w:val="es-MX"/>
-        </w:rPr>
-      </w:pPr>
-      <w:r>
-        <w:rPr>
-          <w:rFonts w:ascii="Calibri" w:hAnsi="Calibri" w:cs="Calibri"/>
-          <w:lang w:val="es-MX"/>
-        </w:rPr>
-        <w:t xml:space="preserve">c. </w:t>
-      </w:r>
-      <w:proofErr w:type="spellStart"/>
-      <w:r>
-        <w:rPr>
-          <w:rFonts w:ascii="Calibri-Bold" w:hAnsi="Calibri-Bold" w:cs="Calibri-Bold"/>
-          <w:b/>
-          <w:bCs/>
-          <w:lang w:val="es-MX"/>
-        </w:rPr>
-        <w:t>Delete</w:t>
-      </w:r>
-      <w:proofErr w:type="spellEnd"/>
-      <w:r>
-        <w:rPr>
-          <w:rFonts w:ascii="Calibri-Bold" w:hAnsi="Calibri-Bold" w:cs="Calibri-Bold"/>
-          <w:b/>
-          <w:bCs/>
-          <w:lang w:val="es-MX"/>
-        </w:rPr>
-        <w:t xml:space="preserve"> </w:t>
-      </w:r>
-      <w:proofErr w:type="spellStart"/>
-      <w:r>
-        <w:rPr>
-          <w:rFonts w:ascii="Calibri-Bold" w:hAnsi="Calibri-Bold" w:cs="Calibri-Bold"/>
-          <w:b/>
-          <w:bCs/>
-          <w:lang w:val="es-MX"/>
-        </w:rPr>
-        <w:t>all</w:t>
-      </w:r>
-      <w:proofErr w:type="spellEnd"/>
-      <w:r>
-        <w:rPr>
-          <w:rFonts w:ascii="Calibri-Bold" w:hAnsi="Calibri-Bold" w:cs="Calibri-Bold"/>
-          <w:b/>
-          <w:bCs/>
-          <w:lang w:val="es-MX"/>
-        </w:rPr>
-        <w:t xml:space="preserve"> </w:t>
-      </w:r>
-      <w:proofErr w:type="spellStart"/>
-      <w:r>
-        <w:rPr>
-          <w:rFonts w:ascii="Calibri-Bold" w:hAnsi="Calibri-Bold" w:cs="Calibri-Bold"/>
-          <w:b/>
-          <w:bCs/>
-          <w:lang w:val="es-MX"/>
-        </w:rPr>
-        <w:t>Todo’s</w:t>
-      </w:r>
-      <w:proofErr w:type="spellEnd"/>
-      <w:r>
-        <w:rPr>
-          <w:rFonts w:ascii="Calibri-Bold" w:hAnsi="Calibri-Bold" w:cs="Calibri-Bold"/>
-          <w:b/>
-          <w:bCs/>
-          <w:lang w:val="es-MX"/>
-        </w:rPr>
-        <w:t xml:space="preserve"> </w:t>
-      </w:r>
-      <w:r>
-        <w:rPr>
-          <w:rFonts w:ascii="Calibri" w:hAnsi="Calibri" w:cs="Calibri"/>
-          <w:lang w:val="es-MX"/>
-        </w:rPr>
-        <w:t>deberá de eliminar todos los elementos de la lista y dejarla vacía.</w:t>
-      </w:r>
-      <w:r>
-        <w:rPr>
-          <w:rFonts w:ascii="Calibri" w:hAnsi="Calibri" w:cs="Calibri"/>
-          <w:lang w:val="es-MX"/>
-        </w:rPr>
-        <w:br/>
-      </w:r>
-    </w:p>
-    <w:p>
-      <w:pPr>
-        <w:autoSpaceDE w:val="0"/>
-        <w:autoSpaceDN w:val="0"/>
-        <w:adjustRightInd w:val="0"/>
-        <w:rPr>
-          <w:rFonts w:ascii="Calibri" w:hAnsi="Calibri" w:cs="Calibri"/>
-          <w:lang w:val="es-MX"/>
-        </w:rPr>
-      </w:pPr>
-      <w:r>
-        <w:rPr>
-          <w:rFonts w:ascii="Calibri" w:hAnsi="Calibri" w:cs="Calibri"/>
-          <w:lang w:val="es-MX"/>
-        </w:rPr>
-        <w:t xml:space="preserve">4. Eres libre de agregar clases o </w:t>
-      </w:r>
-      <w:proofErr w:type="spellStart"/>
-      <w:r>
-        <w:rPr>
-          <w:rFonts w:ascii="Calibri" w:hAnsi="Calibri" w:cs="Calibri"/>
-          <w:lang w:val="es-MX"/>
-        </w:rPr>
-        <w:t>id’s</w:t>
-      </w:r>
-      <w:proofErr w:type="spellEnd"/>
-      <w:r>
-        <w:rPr>
-          <w:rFonts w:ascii="Calibri" w:hAnsi="Calibri" w:cs="Calibri"/>
-          <w:lang w:val="es-MX"/>
-        </w:rPr>
-        <w:t xml:space="preserve"> a los elementos del </w:t>
-      </w:r>
-      <w:proofErr w:type="spellStart"/>
-      <w:r>
-        <w:rPr>
-          <w:rFonts w:ascii="Calibri" w:hAnsi="Calibri" w:cs="Calibri"/>
-          <w:lang w:val="es-MX"/>
-        </w:rPr>
-        <w:t>html</w:t>
-      </w:r>
-      <w:proofErr w:type="spellEnd"/>
-      <w:r>
-        <w:rPr>
-          <w:rFonts w:ascii="Calibri" w:hAnsi="Calibri" w:cs="Calibri"/>
-          <w:lang w:val="es-MX"/>
-        </w:rPr>
-        <w:t>. Si lo necesitas agrega más</w:t>
-      </w:r>
-    </w:p>
-    <w:p>
-      <w:pPr>
-        <w:autoSpaceDE w:val="0"/>
-        <w:autoSpaceDN w:val="0"/>
-        <w:adjustRightInd w:val="0"/>
-        <w:rPr>
-          <w:rFonts w:ascii="Calibri" w:hAnsi="Calibri" w:cs="Calibri"/>
-          <w:lang w:val="es-MX"/>
-        </w:rPr>
-      </w:pPr>
-      <w:r>
-        <w:rPr>
-          <w:rFonts w:ascii="Calibri" w:hAnsi="Calibri" w:cs="Calibri"/>
-          <w:lang w:val="es-MX"/>
-        </w:rPr>
-        <w:t>elementos.</w:t>
-      </w:r>
-      <w:r>
-        <w:rPr>
-          <w:rFonts w:ascii="Calibri" w:hAnsi="Calibri" w:cs="Calibri"/>
-          <w:lang w:val="es-MX"/>
-        </w:rPr>
-        <w:br/>
-      </w:r>
-    </w:p>
-    <w:p>
-      <w:pPr>
-        <w:autoSpaceDE w:val="0"/>
-        <w:autoSpaceDN w:val="0"/>
-        <w:adjustRightInd w:val="0"/>
-        <w:rPr>
-          <w:rFonts w:ascii="Calibri" w:hAnsi="Calibri" w:cs="Calibri"/>
-          <w:lang w:val="es-MX"/>
-        </w:rPr>
-      </w:pPr>
-      <w:r>
-        <w:rPr>
-          <w:rFonts w:ascii="Calibri" w:hAnsi="Calibri" w:cs="Calibri"/>
-          <w:lang w:val="es-MX"/>
-        </w:rPr>
-        <w:t>5. Eres libre de modificar el CSS proporcionado, no obstante, no será evaluado en esta</w:t>
-      </w:r>
-    </w:p>
-    <w:p>
-      <w:pPr>
-        <w:rPr>
-          <w:sz w:val="20"/>
-          <w:szCs w:val="20"/>
-          <w:lang w:val="es-MX"/>
-        </w:rPr>
-      </w:pPr>
-      <w:r>
-        <w:rPr>
-          <w:rFonts w:ascii="Calibri" w:hAnsi="Calibri" w:cs="Calibri"/>
-          <w:lang w:val="es-MX"/>
-        </w:rPr>
-        <w:lastRenderedPageBreak/>
-        <w:t>práctica.</w:t>
-      </w:r>
-    </w:p>
-    <w:p>
-      <w:pPr>
-        <w:jc w:val="center"/>
-        <w:rPr>
-          <w:sz w:val="20"/>
-          <w:szCs w:val="20"/>
-          <w:lang w:val="es-MX"/>
-        </w:rPr>
-      </w:pPr>
-    </w:p>
-    <w:p>
-      <w:pPr>
-        <w:autoSpaceDE w:val="0"/>
-        <w:autoSpaceDN w:val="0"/>
-        <w:adjustRightInd w:val="0"/>
-        <w:rPr>
-          <w:rFonts w:ascii="Calibri-Bold" w:hAnsi="Calibri-Bold" w:cs="Calibri-Bold"/>
-          <w:b/>
-          <w:bCs/>
-          <w:lang w:val="es-MX"/>
-        </w:rPr>
-      </w:pPr>
-      <w:r>
-        <w:rPr>
-          <w:rFonts w:ascii="Calibri-Bold" w:hAnsi="Calibri-Bold" w:cs="Calibri-Bold"/>
-          <w:b/>
-          <w:bCs/>
-          <w:lang w:val="es-MX"/>
-        </w:rPr>
-        <w:t>Una vez que termines el desarrollo deberás de publicar este laboratorio en un nuevo</w:t>
-      </w:r>
-    </w:p>
-    <w:p>
-      <w:pPr>
-        <w:autoSpaceDE w:val="0"/>
-        <w:autoSpaceDN w:val="0"/>
-        <w:adjustRightInd w:val="0"/>
-        <w:rPr>
-          <w:rFonts w:ascii="Calibri-Bold" w:hAnsi="Calibri-Bold" w:cs="Calibri-Bold"/>
-          <w:b/>
-          <w:bCs/>
-          <w:lang w:val="es-MX"/>
-        </w:rPr>
-      </w:pPr>
-      <w:r>
-        <w:rPr>
-          <w:rFonts w:ascii="Calibri-Bold" w:hAnsi="Calibri-Bold" w:cs="Calibri-Bold"/>
-          <w:b/>
-          <w:bCs/>
-          <w:lang w:val="es-MX"/>
-        </w:rPr>
-        <w:t>repositorio (TIENE QUE SER DIFERENTE A LOS REPOSITORIOS DE LOS LABORATORIOS</w:t>
-      </w:r>
-    </w:p>
-    <w:p>
-      <w:pPr>
-        <w:autoSpaceDE w:val="0"/>
-        <w:autoSpaceDN w:val="0"/>
-        <w:adjustRightInd w:val="0"/>
-        <w:rPr>
-          <w:rFonts w:ascii="Calibri-Bold" w:hAnsi="Calibri-Bold" w:cs="Calibri-Bold"/>
-          <w:b/>
-          <w:bCs/>
-          <w:lang w:val="es-MX"/>
-        </w:rPr>
-      </w:pPr>
-      <w:r>
-        <w:rPr>
-          <w:rFonts w:ascii="Calibri-Bold" w:hAnsi="Calibri-Bold" w:cs="Calibri-Bold"/>
-          <w:b/>
-          <w:bCs/>
-          <w:lang w:val="es-MX"/>
-        </w:rPr>
-        <w:t>ANTERIORES DE LO CONTRARIO SE TE DESCONTARÁN 15 PUNTOS). Convierte este repositorio</w:t>
-      </w:r>
-    </w:p>
-    <w:p>
-      <w:pPr>
-        <w:rPr>
-          <w:sz w:val="20"/>
-          <w:szCs w:val="20"/>
-          <w:lang w:val="es-MX"/>
-        </w:rPr>
-      </w:pPr>
-      <w:r>
-        <w:rPr>
-          <w:rFonts w:ascii="Calibri-Bold" w:hAnsi="Calibri-Bold" w:cs="Calibri-Bold"/>
-          <w:b/>
-          <w:bCs/>
-          <w:lang w:val="es-MX"/>
-        </w:rPr>
-        <w:t xml:space="preserve">en un </w:t>
-      </w:r>
-      <w:proofErr w:type="spellStart"/>
-      <w:r>
-        <w:rPr>
-          <w:rFonts w:ascii="Calibri-Bold" w:hAnsi="Calibri-Bold" w:cs="Calibri-Bold"/>
-          <w:b/>
-          <w:bCs/>
-          <w:lang w:val="es-MX"/>
-        </w:rPr>
-        <w:t>Github</w:t>
-      </w:r>
-      <w:proofErr w:type="spellEnd"/>
-      <w:r>
-        <w:rPr>
-          <w:rFonts w:ascii="Calibri-Bold" w:hAnsi="Calibri-Bold" w:cs="Calibri-Bold"/>
-          <w:b/>
-          <w:bCs/>
-          <w:lang w:val="es-MX"/>
-        </w:rPr>
-        <w:t xml:space="preserve"> </w:t>
-      </w:r>
-      <w:proofErr w:type="spellStart"/>
-      <w:r>
-        <w:rPr>
-          <w:rFonts w:ascii="Calibri-Bold" w:hAnsi="Calibri-Bold" w:cs="Calibri-Bold"/>
-          <w:b/>
-          <w:bCs/>
-          <w:lang w:val="es-MX"/>
-        </w:rPr>
-        <w:t>pages</w:t>
-      </w:r>
-      <w:proofErr w:type="spellEnd"/>
-      <w:r>
-        <w:rPr>
-          <w:rFonts w:ascii="Calibri-Bold" w:hAnsi="Calibri-Bold" w:cs="Calibri-Bold"/>
-          <w:b/>
-          <w:bCs/>
-          <w:lang w:val="es-MX"/>
-        </w:rPr>
-        <w:t xml:space="preserve"> para poder ver su versión en vivo</w:t>
+        <w:t>en un Github pages para poder ver su versión en vivo</w:t>
       </w:r>
     </w:p>
     <w:p>
@@ -2722,10 +2468,10 @@
       <w:szCs w:val="24"/>
     </w:rPr>
   </w:style>
-  <w:style w:type="paragraph" w:styleId="Heading3">
+  <w:style w:type="paragraph" w:styleId="Ttulo3">
     <w:name w:val="heading 3"/>
     <w:basedOn w:val="Normal"/>
-    <w:link w:val="Heading3Char"/>
+    <w:link w:val="Ttulo3Car"/>
     <w:uiPriority w:val="9"/>
     <w:qFormat/>
     <w:rsid w:val="00297ED4"/>
@@ -2741,13 +2487,13 @@
       <w:szCs w:val="27"/>
     </w:rPr>
   </w:style>
-  <w:style w:type="character" w:default="1" w:styleId="DefaultParagraphFont">
+  <w:style w:type="character" w:default="1" w:styleId="Fuentedeprrafopredeter">
     <w:name w:val="Default Paragraph Font"/>
     <w:uiPriority w:val="1"/>
     <w:semiHidden/>
     <w:unhideWhenUsed/>
   </w:style>
-  <w:style w:type="table" w:default="1" w:styleId="TableNormal">
+  <w:style w:type="table" w:default="1" w:styleId="Tablanormal">
     <w:name w:val="Normal Table"/>
     <w:uiPriority w:val="99"/>
     <w:semiHidden/>
@@ -2762,13 +2508,13 @@
       </w:tblCellMar>
     </w:tblPr>
   </w:style>
-  <w:style w:type="numbering" w:default="1" w:styleId="NoList">
+  <w:style w:type="numbering" w:default="1" w:styleId="Sinlista">
     <w:name w:val="No List"/>
     <w:uiPriority w:val="99"/>
     <w:semiHidden/>
     <w:unhideWhenUsed/>
   </w:style>
-  <w:style w:type="paragraph" w:styleId="ListParagraph">
+  <w:style w:type="paragraph" w:styleId="Prrafodelista">
     <w:name w:val="List Paragraph"/>
     <w:basedOn w:val="Normal"/>
     <w:uiPriority w:val="34"/>
@@ -2779,9 +2525,9 @@
       <w:contextualSpacing/>
     </w:pPr>
   </w:style>
-  <w:style w:type="character" w:styleId="Hyperlink">
+  <w:style w:type="character" w:styleId="Hipervnculo">
     <w:name w:val="Hyperlink"/>
-    <w:basedOn w:val="DefaultParagraphFont"/>
+    <w:basedOn w:val="Fuentedeprrafopredeter"/>
     <w:uiPriority w:val="99"/>
     <w:unhideWhenUsed/>
     <w:rsid w:val="005A1DF5"/>
@@ -2790,9 +2536,9 @@
       <w:u w:val="single"/>
     </w:rPr>
   </w:style>
-  <w:style w:type="character" w:styleId="UnresolvedMention">
+  <w:style w:type="character" w:styleId="Mencinsinresolver">
     <w:name w:val="Unresolved Mention"/>
-    <w:basedOn w:val="DefaultParagraphFont"/>
+    <w:basedOn w:val="Fuentedeprrafopredeter"/>
     <w:uiPriority w:val="99"/>
     <w:semiHidden/>
     <w:unhideWhenUsed/>
@@ -2802,10 +2548,10 @@
       <w:shd w:val="clear" w:color="auto" w:fill="E1DFDD"/>
     </w:rPr>
   </w:style>
-  <w:style w:type="character" w:customStyle="1" w:styleId="Heading3Char">
-    <w:name w:val="Heading 3 Char"/>
-    <w:basedOn w:val="DefaultParagraphFont"/>
-    <w:link w:val="Heading3"/>
+  <w:style w:type="character" w:customStyle="1" w:styleId="Ttulo3Car">
+    <w:name w:val="Título 3 Car"/>
+    <w:basedOn w:val="Fuentedeprrafopredeter"/>
+    <w:link w:val="Ttulo3"/>
     <w:uiPriority w:val="9"/>
     <w:rsid w:val="00297ED4"/>
     <w:rPr>
@@ -2814,6 +2560,18 @@
       <w:bCs/>
       <w:sz w:val="27"/>
       <w:szCs w:val="27"/>
+    </w:rPr>
+  </w:style>
+  <w:style w:type="character" w:styleId="Hipervnculovisitado">
+    <w:name w:val="FollowedHyperlink"/>
+    <w:basedOn w:val="Fuentedeprrafopredeter"/>
+    <w:uiPriority w:val="99"/>
+    <w:semiHidden/>
+    <w:unhideWhenUsed/>
+    <w:rsid w:val="00920209"/>
+    <w:rPr>
+      <w:color w:val="954F72" w:themeColor="followedHyperlink"/>
+      <w:u w:val="single"/>
     </w:rPr>
   </w:style>
 </w:styles>
